--- a/task 1/Пояснительная записка Ульяненков Ярослав БПИ204.docx
+++ b/task 1/Пояснительная записка Ульяненков Ярослав БПИ204.docx
@@ -2244,6 +2244,33 @@
     </w:p>
     <w:p>
       <w:pPr>
+        <w:jc w:val="left"/>
+      </w:pPr>
+      <w:r>
+        <w:t>Число интерфейсных модулей – 6.</w:t>
+      </w:r>
+    </w:p>
+    <w:p>
+      <w:pPr>
+        <w:jc w:val="left"/>
+      </w:pPr>
+      <w:r>
+        <w:t xml:space="preserve">Число </w:t>
+      </w:r>
+      <w:r>
+        <w:t>модулей реализации – 6.</w:t>
+      </w:r>
+    </w:p>
+    <w:p>
+      <w:pPr>
+        <w:jc w:val="left"/>
+      </w:pPr>
+      <w:r>
+        <w:t>Размер исполняемого файла – 57кб.</w:t>
+      </w:r>
+    </w:p>
+    <w:p>
+      <w:pPr>
         <w:jc w:val="both"/>
       </w:pPr>
       <w:r>
@@ -2964,6 +2991,9 @@
     <w:p>
       <w:pPr>
         <w:jc w:val="left"/>
+        <w:rPr>
+          <w:lang w:val="en-US"/>
+        </w:rPr>
       </w:pPr>
       <w:r>
         <w:t xml:space="preserve">Для замера времени работы использовалась библиотека </w:t>
